--- a/src/LOA/LOA.docx
+++ b/src/LOA/LOA.docx
@@ -5,7 +5,7 @@
     <w:p>
       <w:pPr>
         <w:rPr>
-          <w:rFonts w:ascii="Times New Roman" w:hAnsi="Times New Roman" w:cs="Times New Roman" w:hint="cs"/>
+          <w:rFonts w:ascii="Times New Roman" w:hAnsi="Times New Roman" w:cs="Times New Roman"/>
         </w:rPr>
       </w:pPr>
       <w:r>
@@ -18,14 +18,14 @@
     <w:p>
       <w:pPr>
         <w:rPr>
-          <w:rFonts w:ascii="Times New Roman" w:hAnsi="Times New Roman" w:cs="Times New Roman" w:hint="cs"/>
-        </w:rPr>
-      </w:pPr>
-    </w:p>
-    <w:p>
-      <w:pPr>
-        <w:rPr>
-          <w:rFonts w:ascii="Times New Roman" w:hAnsi="Times New Roman" w:cs="Times New Roman" w:hint="cs"/>
+          <w:rFonts w:ascii="Times New Roman" w:hAnsi="Times New Roman" w:cs="Times New Roman"/>
+        </w:rPr>
+      </w:pPr>
+    </w:p>
+    <w:p>
+      <w:pPr>
+        <w:rPr>
+          <w:rFonts w:ascii="Times New Roman" w:hAnsi="Times New Roman" w:cs="Times New Roman"/>
         </w:rPr>
       </w:pPr>
       <w:r>
@@ -38,14 +38,14 @@
     <w:p>
       <w:pPr>
         <w:rPr>
-          <w:rFonts w:ascii="Times New Roman" w:hAnsi="Times New Roman" w:cs="Times New Roman" w:hint="cs"/>
-        </w:rPr>
-      </w:pPr>
-    </w:p>
-    <w:p>
-      <w:pPr>
-        <w:rPr>
-          <w:rFonts w:ascii="Times New Roman" w:hAnsi="Times New Roman" w:cs="Times New Roman" w:hint="cs"/>
+          <w:rFonts w:ascii="Times New Roman" w:hAnsi="Times New Roman" w:cs="Times New Roman"/>
+        </w:rPr>
+      </w:pPr>
+    </w:p>
+    <w:p>
+      <w:pPr>
+        <w:rPr>
+          <w:rFonts w:ascii="Times New Roman" w:hAnsi="Times New Roman" w:cs="Times New Roman"/>
         </w:rPr>
       </w:pPr>
       <w:r>
@@ -58,21 +58,21 @@
     <w:p>
       <w:pPr>
         <w:rPr>
-          <w:rFonts w:ascii="Times New Roman" w:hAnsi="Times New Roman" w:cs="Times New Roman" w:hint="cs"/>
-        </w:rPr>
-      </w:pPr>
-    </w:p>
-    <w:p>
-      <w:pPr>
-        <w:rPr>
-          <w:rFonts w:ascii="Times New Roman" w:hAnsi="Times New Roman" w:cs="Times New Roman" w:hint="cs"/>
-        </w:rPr>
-      </w:pPr>
-    </w:p>
-    <w:p>
-      <w:pPr>
-        <w:rPr>
-          <w:rFonts w:ascii="Times New Roman" w:hAnsi="Times New Roman" w:cs="Times New Roman" w:hint="cs"/>
+          <w:rFonts w:ascii="Times New Roman" w:hAnsi="Times New Roman" w:cs="Times New Roman"/>
+        </w:rPr>
+      </w:pPr>
+    </w:p>
+    <w:p>
+      <w:pPr>
+        <w:rPr>
+          <w:rFonts w:ascii="Times New Roman" w:hAnsi="Times New Roman" w:cs="Times New Roman"/>
+        </w:rPr>
+      </w:pPr>
+    </w:p>
+    <w:p>
+      <w:pPr>
+        <w:rPr>
+          <w:rFonts w:ascii="Times New Roman" w:hAnsi="Times New Roman" w:cs="Times New Roman"/>
         </w:rPr>
       </w:pPr>
       <w:r>
@@ -85,60 +85,46 @@
     <w:p>
       <w:pPr>
         <w:rPr>
-          <w:rFonts w:ascii="Times New Roman" w:hAnsi="Times New Roman" w:cs="Times New Roman" w:hint="cs"/>
-        </w:rPr>
-      </w:pPr>
-    </w:p>
-    <w:p>
-      <w:pPr>
-        <w:rPr>
-          <w:rFonts w:ascii="Times New Roman" w:hAnsi="Times New Roman" w:cs="Times New Roman" w:hint="cs"/>
-        </w:rPr>
-      </w:pPr>
-      <w:r>
-        <w:rPr>
-          <w:rFonts w:ascii="Times New Roman" w:hAnsi="Times New Roman" w:cs="Times New Roman" w:hint="cs"/>
-        </w:rPr>
-        <w:t xml:space="preserve">[COMPANY NAME] (the "Company") authorizes </w:t>
-      </w:r>
-      <w:r>
-        <w:rPr>
-          <w:rFonts w:ascii="Times New Roman" w:hAnsi="Times New Roman" w:cs="Times New Roman" w:hint="cs"/>
-        </w:rPr>
-        <w:t>Kaxy Tech LLC</w:t>
-      </w:r>
-      <w:r>
-        <w:rPr>
-          <w:rFonts w:ascii="Times New Roman" w:hAnsi="Times New Roman" w:cs="Times New Roman" w:hint="cs"/>
-        </w:rPr>
-        <w:t xml:space="preserve"> with </w:t>
-      </w:r>
-      <w:proofErr w:type="gramStart"/>
-      <w:r>
-        <w:rPr>
-          <w:rFonts w:ascii="Times New Roman" w:hAnsi="Times New Roman" w:cs="Times New Roman" w:hint="cs"/>
-        </w:rPr>
-        <w:t>AS[</w:t>
-      </w:r>
-      <w:proofErr w:type="gramEnd"/>
-      <w:r>
-        <w:rPr>
-          <w:rFonts w:ascii="Times New Roman" w:hAnsi="Times New Roman" w:cs="Times New Roman" w:hint="cs"/>
-        </w:rPr>
-        <w:t>CF TO PROVIDE] to advertise the following IP address blocks / originating ASNs:</w:t>
-      </w:r>
-    </w:p>
-    <w:p>
-      <w:pPr>
-        <w:rPr>
-          <w:rFonts w:ascii="Times New Roman" w:hAnsi="Times New Roman" w:cs="Times New Roman" w:hint="cs"/>
-        </w:rPr>
-      </w:pPr>
-    </w:p>
-    <w:p>
-      <w:pPr>
-        <w:rPr>
-          <w:rFonts w:ascii="Times New Roman" w:hAnsi="Times New Roman" w:cs="Times New Roman" w:hint="cs"/>
+          <w:rFonts w:ascii="Times New Roman" w:hAnsi="Times New Roman" w:cs="Times New Roman"/>
+        </w:rPr>
+      </w:pPr>
+    </w:p>
+    <w:p>
+      <w:pPr>
+        <w:rPr>
+          <w:rFonts w:ascii="Times New Roman" w:hAnsi="Times New Roman" w:cs="Times New Roman"/>
+        </w:rPr>
+      </w:pPr>
+      <w:r>
+        <w:rPr>
+          <w:rFonts w:ascii="Times New Roman" w:hAnsi="Times New Roman" w:cs="Times New Roman" w:hint="cs"/>
+        </w:rPr>
+        <w:t>[COMPANY NAME] (the "Company") authorizes Kaxy Tech LLC with AS</w:t>
+      </w:r>
+      <w:r>
+        <w:rPr>
+          <w:rFonts w:ascii="Times New Roman" w:hAnsi="Times New Roman" w:cs="Times New Roman"/>
+        </w:rPr>
+        <w:t xml:space="preserve">1239 </w:t>
+      </w:r>
+      <w:r>
+        <w:rPr>
+          <w:rFonts w:ascii="Times New Roman" w:hAnsi="Times New Roman" w:cs="Times New Roman" w:hint="cs"/>
+        </w:rPr>
+        <w:t>to advertise the following IP address blocks / originating ASNs:</w:t>
+      </w:r>
+    </w:p>
+    <w:p>
+      <w:pPr>
+        <w:rPr>
+          <w:rFonts w:ascii="Times New Roman" w:hAnsi="Times New Roman" w:cs="Times New Roman"/>
+        </w:rPr>
+      </w:pPr>
+    </w:p>
+    <w:p>
+      <w:pPr>
+        <w:rPr>
+          <w:rFonts w:ascii="Times New Roman" w:hAnsi="Times New Roman" w:cs="Times New Roman"/>
         </w:rPr>
       </w:pPr>
       <w:r>
@@ -151,7 +137,7 @@
     <w:p>
       <w:pPr>
         <w:rPr>
-          <w:rFonts w:ascii="Times New Roman" w:hAnsi="Times New Roman" w:cs="Times New Roman" w:hint="cs"/>
+          <w:rFonts w:ascii="Times New Roman" w:hAnsi="Times New Roman" w:cs="Times New Roman"/>
         </w:rPr>
       </w:pPr>
       <w:r>
@@ -164,7 +150,7 @@
     <w:p>
       <w:pPr>
         <w:rPr>
-          <w:rFonts w:ascii="Times New Roman" w:hAnsi="Times New Roman" w:cs="Times New Roman" w:hint="cs"/>
+          <w:rFonts w:ascii="Times New Roman" w:hAnsi="Times New Roman" w:cs="Times New Roman"/>
         </w:rPr>
       </w:pPr>
       <w:r>
@@ -177,7 +163,7 @@
     <w:p>
       <w:pPr>
         <w:rPr>
-          <w:rFonts w:ascii="Times New Roman" w:hAnsi="Times New Roman" w:cs="Times New Roman" w:hint="cs"/>
+          <w:rFonts w:ascii="Times New Roman" w:hAnsi="Times New Roman" w:cs="Times New Roman"/>
         </w:rPr>
       </w:pPr>
       <w:r>
@@ -190,7 +176,7 @@
     <w:p>
       <w:pPr>
         <w:rPr>
-          <w:rFonts w:ascii="Times New Roman" w:hAnsi="Times New Roman" w:cs="Times New Roman" w:hint="cs"/>
+          <w:rFonts w:ascii="Times New Roman" w:hAnsi="Times New Roman" w:cs="Times New Roman"/>
         </w:rPr>
       </w:pPr>
       <w:r>
@@ -203,33 +189,21 @@
     <w:p>
       <w:pPr>
         <w:rPr>
-          <w:rFonts w:ascii="Times New Roman" w:hAnsi="Times New Roman" w:cs="Times New Roman" w:hint="cs"/>
-        </w:rPr>
-      </w:pPr>
-    </w:p>
-    <w:p>
-      <w:pPr>
-        <w:rPr>
-          <w:rFonts w:ascii="Times New Roman" w:hAnsi="Times New Roman" w:cs="Times New Roman" w:hint="cs"/>
-        </w:rPr>
-      </w:pPr>
-      <w:r>
-        <w:rPr>
-          <w:rFonts w:ascii="Times New Roman" w:hAnsi="Times New Roman" w:cs="Times New Roman" w:hint="cs"/>
-        </w:rPr>
-        <w:t xml:space="preserve">As a representative of the Company that is the owner of the </w:t>
-      </w:r>
-      <w:r>
-        <w:rPr>
-          <w:rFonts w:ascii="Times New Roman" w:hAnsi="Times New Roman" w:cs="Times New Roman" w:hint="cs"/>
-        </w:rPr>
-        <w:t>IP</w:t>
-      </w:r>
-      <w:r>
-        <w:rPr>
-          <w:rFonts w:ascii="Times New Roman" w:hAnsi="Times New Roman" w:cs="Times New Roman" w:hint="cs"/>
-        </w:rPr>
-        <w:t xml:space="preserve"> address blocks, I hereby declare that I am authorized to sign this LOA on the Company</w:t>
+          <w:rFonts w:ascii="Times New Roman" w:hAnsi="Times New Roman" w:cs="Times New Roman"/>
+        </w:rPr>
+      </w:pPr>
+    </w:p>
+    <w:p>
+      <w:pPr>
+        <w:rPr>
+          <w:rFonts w:ascii="Times New Roman" w:hAnsi="Times New Roman" w:cs="Times New Roman"/>
+        </w:rPr>
+      </w:pPr>
+      <w:r>
+        <w:rPr>
+          <w:rFonts w:ascii="Times New Roman" w:hAnsi="Times New Roman" w:cs="Times New Roman" w:hint="cs"/>
+        </w:rPr>
+        <w:t>As a representative of the Company that is the owner of the IP address blocks, I hereby declare that I am authorized to sign this LOA on the Company</w:t>
       </w:r>
       <w:r>
         <w:rPr>
@@ -247,14 +221,14 @@
     <w:p>
       <w:pPr>
         <w:rPr>
-          <w:rFonts w:ascii="Times New Roman" w:hAnsi="Times New Roman" w:cs="Times New Roman" w:hint="cs"/>
-        </w:rPr>
-      </w:pPr>
-    </w:p>
-    <w:p>
-      <w:pPr>
-        <w:rPr>
-          <w:rFonts w:ascii="Times New Roman" w:hAnsi="Times New Roman" w:cs="Times New Roman" w:hint="cs"/>
+          <w:rFonts w:ascii="Times New Roman" w:hAnsi="Times New Roman" w:cs="Times New Roman"/>
+        </w:rPr>
+      </w:pPr>
+    </w:p>
+    <w:p>
+      <w:pPr>
+        <w:rPr>
+          <w:rFonts w:ascii="Times New Roman" w:hAnsi="Times New Roman" w:cs="Times New Roman"/>
         </w:rPr>
       </w:pPr>
       <w:r>
@@ -267,21 +241,21 @@
     <w:p>
       <w:pPr>
         <w:rPr>
-          <w:rFonts w:ascii="Times New Roman" w:hAnsi="Times New Roman" w:cs="Times New Roman" w:hint="cs"/>
-        </w:rPr>
-      </w:pPr>
-    </w:p>
-    <w:p>
-      <w:pPr>
-        <w:rPr>
-          <w:rFonts w:ascii="Times New Roman" w:hAnsi="Times New Roman" w:cs="Times New Roman" w:hint="cs"/>
-        </w:rPr>
-      </w:pPr>
-    </w:p>
-    <w:p>
-      <w:pPr>
-        <w:rPr>
-          <w:rFonts w:ascii="Times New Roman" w:hAnsi="Times New Roman" w:cs="Times New Roman" w:hint="cs"/>
+          <w:rFonts w:ascii="Times New Roman" w:hAnsi="Times New Roman" w:cs="Times New Roman"/>
+        </w:rPr>
+      </w:pPr>
+    </w:p>
+    <w:p>
+      <w:pPr>
+        <w:rPr>
+          <w:rFonts w:ascii="Times New Roman" w:hAnsi="Times New Roman" w:cs="Times New Roman"/>
+        </w:rPr>
+      </w:pPr>
+    </w:p>
+    <w:p>
+      <w:pPr>
+        <w:rPr>
+          <w:rFonts w:ascii="Times New Roman" w:hAnsi="Times New Roman" w:cs="Times New Roman"/>
         </w:rPr>
       </w:pPr>
       <w:r>
@@ -294,21 +268,21 @@
     <w:p>
       <w:pPr>
         <w:rPr>
-          <w:rFonts w:ascii="Times New Roman" w:hAnsi="Times New Roman" w:cs="Times New Roman" w:hint="cs"/>
-        </w:rPr>
-      </w:pPr>
-    </w:p>
-    <w:p>
-      <w:pPr>
-        <w:rPr>
-          <w:rFonts w:ascii="Times New Roman" w:hAnsi="Times New Roman" w:cs="Times New Roman" w:hint="cs"/>
-        </w:rPr>
-      </w:pPr>
-    </w:p>
-    <w:p>
-      <w:pPr>
-        <w:rPr>
-          <w:rFonts w:ascii="Times New Roman" w:hAnsi="Times New Roman" w:cs="Times New Roman" w:hint="cs"/>
+          <w:rFonts w:ascii="Times New Roman" w:hAnsi="Times New Roman" w:cs="Times New Roman"/>
+        </w:rPr>
+      </w:pPr>
+    </w:p>
+    <w:p>
+      <w:pPr>
+        <w:rPr>
+          <w:rFonts w:ascii="Times New Roman" w:hAnsi="Times New Roman" w:cs="Times New Roman"/>
+        </w:rPr>
+      </w:pPr>
+    </w:p>
+    <w:p>
+      <w:pPr>
+        <w:rPr>
+          <w:rFonts w:ascii="Times New Roman" w:hAnsi="Times New Roman" w:cs="Times New Roman"/>
         </w:rPr>
       </w:pPr>
       <w:r>
@@ -321,7 +295,7 @@
     <w:p>
       <w:pPr>
         <w:rPr>
-          <w:rFonts w:ascii="Times New Roman" w:hAnsi="Times New Roman" w:cs="Times New Roman" w:hint="cs"/>
+          <w:rFonts w:ascii="Times New Roman" w:hAnsi="Times New Roman" w:cs="Times New Roman"/>
         </w:rPr>
       </w:pPr>
       <w:r>
@@ -334,7 +308,7 @@
     <w:p>
       <w:pPr>
         <w:rPr>
-          <w:rFonts w:ascii="Times New Roman" w:hAnsi="Times New Roman" w:cs="Times New Roman" w:hint="cs"/>
+          <w:rFonts w:ascii="Times New Roman" w:hAnsi="Times New Roman" w:cs="Times New Roman"/>
         </w:rPr>
       </w:pPr>
       <w:r>
@@ -347,7 +321,7 @@
     <w:p>
       <w:pPr>
         <w:rPr>
-          <w:rFonts w:ascii="Times New Roman" w:hAnsi="Times New Roman" w:cs="Times New Roman" w:hint="cs"/>
+          <w:rFonts w:ascii="Times New Roman" w:hAnsi="Times New Roman" w:cs="Times New Roman"/>
         </w:rPr>
       </w:pPr>
       <w:r>
@@ -360,7 +334,7 @@
     <w:p>
       <w:pPr>
         <w:rPr>
-          <w:rFonts w:ascii="Times New Roman" w:hAnsi="Times New Roman" w:cs="Times New Roman" w:hint="cs"/>
+          <w:rFonts w:ascii="Times New Roman" w:hAnsi="Times New Roman" w:cs="Times New Roman"/>
         </w:rPr>
       </w:pPr>
       <w:r>
